--- a/Part1/Part 1 Written Component.docx
+++ b/Part1/Part 1 Written Component.docx
@@ -138,6 +138,14 @@
         </w:rPr>
         <w:t xml:space="preserve"> through LU and QR versus an inverse matrix.</w:t>
       </w:r>
+      <w:r>
+        <w:rPr>
+          <w:rFonts w:ascii="LM Roman 10" w:hAnsi="LM Roman 10"/>
+        </w:rPr>
+        <w:t xml:space="preserve"> Also, QR/LU is stable with error.</w:t>
+      </w:r>
+      <w:bookmarkStart w:id="0" w:name="_GoBack"/>
+      <w:bookmarkEnd w:id="0"/>
     </w:p>
     <w:p>
       <w:pPr>
@@ -224,8 +232,6 @@
           <w:rFonts w:ascii="LM Roman 10" w:hAnsi="LM Roman 10"/>
         </w:rPr>
       </w:pPr>
-      <w:bookmarkStart w:id="0" w:name="_GoBack"/>
-      <w:bookmarkEnd w:id="0"/>
       <w:r>
         <w:rPr>
           <w:rFonts w:ascii="LM Roman 10" w:hAnsi="LM Roman 10"/>
